--- a/BlokCXEMbI/block4.docx
+++ b/BlokCXEMbI/block4.docx
@@ -946,7 +946,6 @@
           <w:rFonts w:cs="Times New Roman"/>
           <w:b/>
           <w:bCs/>
-          <w:color w:val="000000"/>
           <w:sz w:val="26"/>
           <w:szCs w:val="26"/>
           <w:lang w:val="ru-RU"/>
@@ -964,7 +963,6 @@
           <w:rFonts w:cs="Times New Roman"/>
           <w:b/>
           <w:bCs/>
-          <w:color w:val="000000"/>
           <w:sz w:val="26"/>
           <w:szCs w:val="26"/>
           <w:lang w:val="ru-RU"/>
@@ -982,7 +980,6 @@
           <w:rFonts w:cs="Times New Roman"/>
           <w:b/>
           <w:bCs/>
-          <w:color w:val="000000"/>
           <w:sz w:val="26"/>
           <w:szCs w:val="26"/>
           <w:lang w:val="ru-RU"/>
@@ -1045,7 +1042,6 @@
                 <w:rFonts w:cs="Times New Roman"/>
                 <w:b/>
                 <w:bCs/>
-                <w:color w:val="000000"/>
                 <w:sz w:val="26"/>
                 <w:szCs w:val="26"/>
                 <w:lang w:val="ru-RU"/>
@@ -1074,7 +1070,6 @@
                 <w:rFonts w:cs="Times New Roman"/>
                 <w:b/>
                 <w:bCs/>
-                <w:color w:val="000000"/>
                 <w:sz w:val="26"/>
                 <w:szCs w:val="26"/>
                 <w:lang w:val="ru-RU"/>
@@ -1103,7 +1098,6 @@
                 <w:rFonts w:cs="Times New Roman"/>
                 <w:b/>
                 <w:bCs/>
-                <w:color w:val="000000"/>
                 <w:sz w:val="26"/>
                 <w:szCs w:val="26"/>
                 <w:lang w:val="ru-RU"/>
@@ -1130,7 +1124,6 @@
               <w:spacing w:after="0" w:line="240" w:lineRule="auto"/>
               <w:rPr>
                 <w:rFonts w:cs="Times New Roman"/>
-                <w:color w:val="000000"/>
                 <w:sz w:val="26"/>
                 <w:szCs w:val="26"/>
                 <w:lang w:val="ru-RU"/>
@@ -1141,7 +1134,6 @@
                 <w:rFonts w:cs="Times New Roman"/>
                 <w:b/>
                 <w:bCs/>
-                <w:color w:val="000000"/>
                 <w:sz w:val="26"/>
                 <w:szCs w:val="26"/>
                 <w:lang w:val="ru-RU"/>
@@ -1170,7 +1162,6 @@
               <w:jc w:val="center"/>
               <w:rPr>
                 <w:rFonts w:cs="Times New Roman"/>
-                <w:color w:val="FF0000"/>
                 <w:sz w:val="26"/>
                 <w:szCs w:val="26"/>
                 <w:lang w:val="ru-RU"/>
@@ -1179,7 +1170,6 @@
             <w:r>
               <w:rPr>
                 <w:rFonts w:cs="Times New Roman"/>
-                <w:color w:val="FF0000"/>
                 <w:sz w:val="26"/>
                 <w:szCs w:val="26"/>
                 <w:lang w:val="ru-RU"/>
@@ -1212,7 +1202,6 @@
               <w:jc w:val="center"/>
               <w:rPr>
                 <w:rFonts w:cs="Times New Roman"/>
-                <w:color w:val="000000"/>
                 <w:sz w:val="26"/>
                 <w:szCs w:val="26"/>
                 <w:lang w:val="ru-RU"/>
@@ -1239,7 +1228,6 @@
               <w:jc w:val="center"/>
               <w:rPr>
                 <w:rFonts w:cs="Times New Roman"/>
-                <w:color w:val="000000"/>
                 <w:sz w:val="26"/>
                 <w:szCs w:val="26"/>
                 <w:lang w:val="ru-RU"/>
@@ -1266,7 +1254,6 @@
               <w:jc w:val="center"/>
               <w:rPr>
                 <w:rFonts w:cs="Times New Roman"/>
-                <w:color w:val="000000"/>
                 <w:sz w:val="26"/>
                 <w:szCs w:val="26"/>
                 <w:lang w:val="ru-RU"/>
@@ -1294,7 +1281,6 @@
               <w:jc w:val="center"/>
               <w:rPr>
                 <w:rFonts w:cs="Times New Roman"/>
-                <w:color w:val="000000"/>
                 <w:sz w:val="26"/>
                 <w:szCs w:val="26"/>
                 <w:lang w:val="ru-RU"/>
@@ -1322,7 +1308,6 @@
               <w:jc w:val="center"/>
               <w:rPr>
                 <w:rFonts w:cs="Times New Roman"/>
-                <w:color w:val="000000"/>
                 <w:position w:val="6"/>
                 <w:sz w:val="24"/>
                 <w:szCs w:val="24"/>
@@ -1333,7 +1318,6 @@
             <w:r>
               <w:rPr>
                 <w:rFonts w:cs="Times New Roman"/>
-                <w:color w:val="000000"/>
                 <w:position w:val="6"/>
                 <w:sz w:val="24"/>
                 <w:szCs w:val="24"/>
@@ -1368,7 +1352,6 @@
               <w:jc w:val="center"/>
               <w:rPr>
                 <w:rFonts w:cs="Times New Roman"/>
-                <w:color w:val="000000"/>
                 <w:position w:val="6"/>
                 <w:sz w:val="26"/>
                 <w:szCs w:val="26"/>
@@ -1397,7 +1380,6 @@
               <w:jc w:val="center"/>
               <w:rPr>
                 <w:rFonts w:cs="Times New Roman"/>
-                <w:color w:val="000000"/>
                 <w:position w:val="6"/>
                 <w:sz w:val="26"/>
                 <w:szCs w:val="26"/>
@@ -1426,7 +1408,6 @@
               <w:jc w:val="center"/>
               <w:rPr>
                 <w:rFonts w:cs="Times New Roman"/>
-                <w:color w:val="000000"/>
                 <w:position w:val="6"/>
                 <w:sz w:val="26"/>
                 <w:szCs w:val="26"/>
@@ -1454,7 +1435,6 @@
               <w:spacing w:after="0" w:line="240" w:lineRule="auto"/>
               <w:rPr>
                 <w:rFonts w:cs="Times New Roman"/>
-                <w:color w:val="000000"/>
                 <w:sz w:val="26"/>
                 <w:szCs w:val="26"/>
                 <w:lang w:val="ru-RU"/>
@@ -1463,7 +1443,6 @@
             <w:r>
               <w:rPr>
                 <w:rFonts w:cs="Times New Roman"/>
-                <w:color w:val="000000"/>
                 <w:sz w:val="26"/>
                 <w:szCs w:val="26"/>
                 <w:lang w:val="ru-RU"/>
@@ -1495,7 +1474,6 @@
                 <w:bCs/>
                 <w:i/>
                 <w:iCs/>
-                <w:color w:val="000000"/>
                 <w:sz w:val="26"/>
                 <w:szCs w:val="26"/>
                 <w:lang w:val="ru-RU"/>
@@ -1506,7 +1484,6 @@
                 <w:rFonts w:cs="Times New Roman"/>
                 <w:i/>
                 <w:iCs/>
-                <w:color w:val="000000"/>
                 <w:sz w:val="26"/>
                 <w:szCs w:val="26"/>
                 <w:lang w:val="ru-RU"/>
@@ -1540,7 +1517,6 @@
                 <w:bCs/>
                 <w:i/>
                 <w:iCs/>
-                <w:color w:val="000000"/>
                 <w:sz w:val="26"/>
                 <w:szCs w:val="26"/>
                 <w:lang w:val="ru-RU"/>
@@ -1553,7 +1529,6 @@
                 <w:bCs/>
                 <w:i/>
                 <w:iCs/>
-                <w:color w:val="000000"/>
                 <w:sz w:val="26"/>
                 <w:szCs w:val="26"/>
                 <w:lang w:val="ru-RU"/>
@@ -1616,7 +1591,6 @@
               <w:spacing w:after="0" w:line="240" w:lineRule="auto"/>
               <w:rPr>
                 <w:rFonts w:cs="Times New Roman"/>
-                <w:color w:val="FF0000"/>
                 <w:sz w:val="26"/>
                 <w:szCs w:val="26"/>
                 <w:lang w:val="ru-RU"/>
@@ -1625,7 +1599,6 @@
             <w:r>
               <w:rPr>
                 <w:rFonts w:cs="Times New Roman"/>
-                <w:color w:val="FF0000"/>
                 <w:sz w:val="24"/>
                 <w:szCs w:val="24"/>
                 <w:lang w:val="ru-RU"/>
@@ -1635,7 +1608,6 @@
             <w:r>
               <w:rPr>
                 <w:rFonts w:cs="Times New Roman"/>
-                <w:color w:val="FF0000"/>
                 <w:sz w:val="24"/>
                 <w:szCs w:val="24"/>
                 <w:lang w:val="ru-RU"/>
@@ -1647,7 +1619,6 @@
                 <w:rFonts w:cs="Times New Roman"/>
                 <w:b/>
                 <w:bCs/>
-                <w:color w:val="FF0000"/>
                 <w:sz w:val="24"/>
                 <w:szCs w:val="24"/>
                 <w:lang w:val="ru-RU"/>
@@ -1681,7 +1652,6 @@
               <w:jc w:val="center"/>
               <w:rPr>
                 <w:rFonts w:cs="Times New Roman"/>
-                <w:color w:val="FF0000"/>
                 <w:sz w:val="26"/>
                 <w:szCs w:val="26"/>
                 <w:lang w:val="ru-RU"/>
@@ -1708,7 +1678,6 @@
               <w:jc w:val="center"/>
               <w:rPr>
                 <w:rFonts w:cs="Times New Roman"/>
-                <w:color w:val="FF0000"/>
                 <w:sz w:val="26"/>
                 <w:szCs w:val="26"/>
                 <w:lang w:val="ru-RU"/>
@@ -1735,7 +1704,6 @@
               <w:jc w:val="center"/>
               <w:rPr>
                 <w:rFonts w:cs="Times New Roman"/>
-                <w:color w:val="FF0000"/>
                 <w:sz w:val="26"/>
                 <w:szCs w:val="26"/>
                 <w:lang w:val="ru-RU"/>
@@ -1762,7 +1730,6 @@
               <w:jc w:val="center"/>
               <w:rPr>
                 <w:rFonts w:cs="Times New Roman"/>
-                <w:color w:val="FF0000"/>
                 <w:sz w:val="16"/>
                 <w:szCs w:val="16"/>
                 <w:lang w:val="ru-RU"/>
@@ -1789,7 +1756,6 @@
               <w:jc w:val="center"/>
               <w:rPr>
                 <w:rFonts w:cs="Times New Roman"/>
-                <w:color w:val="FF0000"/>
                 <w:sz w:val="16"/>
                 <w:szCs w:val="16"/>
                 <w:lang w:val="ru-RU"/>
@@ -1817,7 +1783,6 @@
               <w:jc w:val="center"/>
               <w:rPr>
                 <w:rFonts w:cs="Times New Roman"/>
-                <w:color w:val="FF0000"/>
                 <w:sz w:val="16"/>
                 <w:szCs w:val="16"/>
                 <w:lang w:val="ru-RU"/>
@@ -1844,7 +1809,6 @@
               <w:jc w:val="center"/>
               <w:rPr>
                 <w:rFonts w:cs="Times New Roman"/>
-                <w:color w:val="FF0000"/>
                 <w:sz w:val="16"/>
                 <w:szCs w:val="16"/>
                 <w:lang w:val="ru-RU"/>
@@ -1872,7 +1836,6 @@
               <w:jc w:val="center"/>
               <w:rPr>
                 <w:rFonts w:cs="Times New Roman"/>
-                <w:color w:val="FF0000"/>
                 <w:sz w:val="16"/>
                 <w:szCs w:val="16"/>
                 <w:lang w:val="ru-RU"/>
@@ -1899,7 +1862,6 @@
               <w:jc w:val="center"/>
               <w:rPr>
                 <w:rFonts w:cs="Times New Roman"/>
-                <w:color w:val="FF0000"/>
                 <w:sz w:val="16"/>
                 <w:szCs w:val="16"/>
                 <w:lang w:val="ru-RU"/>
@@ -1933,7 +1895,6 @@
               <w:jc w:val="center"/>
               <w:rPr>
                 <w:rFonts w:cs="Times New Roman"/>
-                <w:color w:val="FF0000"/>
                 <w:sz w:val="26"/>
                 <w:szCs w:val="26"/>
                 <w:lang w:val="ru-RU"/>
@@ -1960,7 +1921,6 @@
               <w:spacing w:after="0" w:line="240" w:lineRule="auto"/>
               <w:rPr>
                 <w:rFonts w:cs="Times New Roman"/>
-                <w:color w:val="FF0000"/>
                 <w:sz w:val="26"/>
                 <w:szCs w:val="26"/>
                 <w:lang w:val="ru-RU"/>
@@ -1971,7 +1931,6 @@
                 <w:rFonts w:cs="Times New Roman"/>
                 <w:b/>
                 <w:bCs/>
-                <w:color w:val="FF0000"/>
                 <w:sz w:val="26"/>
                 <w:szCs w:val="26"/>
                 <w:lang w:val="ru-RU"/>
@@ -2002,7 +1961,6 @@
                 <w:rFonts w:cs="Times New Roman"/>
                 <w:i/>
                 <w:iCs/>
-                <w:color w:val="FF0000"/>
                 <w:sz w:val="26"/>
                 <w:szCs w:val="26"/>
                 <w:lang w:val="ru-RU"/>
@@ -2015,7 +1973,6 @@
                 <w:bCs/>
                 <w:i/>
                 <w:iCs/>
-                <w:color w:val="FF0000"/>
                 <w:szCs w:val="28"/>
                 <w:lang w:val="ru-RU"/>
               </w:rPr>
@@ -2028,7 +1985,6 @@
                 <w:bCs/>
                 <w:i/>
                 <w:iCs/>
-                <w:color w:val="FF0000"/>
                 <w:szCs w:val="28"/>
                 <w:lang w:val="ru-RU"/>
               </w:rPr>
@@ -2041,7 +1997,6 @@
                 <w:bCs/>
                 <w:i/>
                 <w:iCs/>
-                <w:color w:val="FF0000"/>
                 <w:szCs w:val="28"/>
                 <w:lang w:val="ru-RU"/>
               </w:rPr>
@@ -2075,7 +2030,6 @@
               <w:jc w:val="center"/>
               <w:rPr>
                 <w:rFonts w:cs="Times New Roman"/>
-                <w:color w:val="FF0000"/>
                 <w:sz w:val="26"/>
                 <w:szCs w:val="26"/>
                 <w:lang w:val="ru-RU"/>
@@ -2107,7 +2061,6 @@
                 <w:bCs/>
                 <w:i/>
                 <w:iCs/>
-                <w:color w:val="FF0000"/>
                 <w:szCs w:val="28"/>
                 <w:lang w:val="ru-RU"/>
               </w:rPr>
@@ -2117,7 +2070,6 @@
                 <w:rFonts w:cs="Times New Roman"/>
                 <w:i/>
                 <w:iCs/>
-                <w:color w:val="FF0000"/>
                 <w:sz w:val="26"/>
                 <w:szCs w:val="26"/>
                 <w:lang w:val="ru-RU"/>
@@ -4826,7 +4778,7 @@
                                     <m:degHide m:val="1"/>
                                     <m:ctrlPr>
                                       <w:rPr>
-                                        <w:rFonts w:ascii="Cambria Math" w:eastAsia="Times New Roman" w:cs="Times New Roman"/>
+                                        <w:rFonts w:ascii="Cambria Math" w:eastAsia="Times New Roman" w:hAnsi="Cambria Math" w:cs="Times New Roman"/>
                                         <w:i/>
                                         <w:szCs w:val="28"/>
                                         <w:lang w:eastAsia="ru-RU"/>
@@ -4839,7 +4791,7 @@
                                       <m:funcPr>
                                         <m:ctrlPr>
                                           <w:rPr>
-                                            <w:rFonts w:ascii="Cambria Math" w:eastAsia="Times New Roman" w:cs="Times New Roman"/>
+                                            <w:rFonts w:ascii="Cambria Math" w:eastAsia="Times New Roman" w:hAnsi="Cambria Math" w:cs="Times New Roman"/>
                                             <w:i/>
                                             <w:szCs w:val="28"/>
                                             <w:lang w:eastAsia="ru-RU"/>
@@ -4871,7 +4823,7 @@
                                       <m:sSupPr>
                                         <m:ctrlPr>
                                           <w:rPr>
-                                            <w:rFonts w:ascii="Cambria Math" w:eastAsia="Times New Roman" w:cs="Times New Roman"/>
+                                            <w:rFonts w:ascii="Cambria Math" w:eastAsia="Times New Roman" w:hAnsi="Cambria Math" w:cs="Times New Roman"/>
                                             <w:i/>
                                             <w:szCs w:val="28"/>
                                             <w:lang w:eastAsia="ru-RU"/>
@@ -4911,7 +4863,7 @@
                                       <m:sSupPr>
                                         <m:ctrlPr>
                                           <w:rPr>
-                                            <w:rFonts w:ascii="Cambria Math" w:eastAsia="Times New Roman" w:cs="Times New Roman"/>
+                                            <w:rFonts w:ascii="Cambria Math" w:eastAsia="Times New Roman" w:hAnsi="Cambria Math" w:cs="Times New Roman"/>
                                             <w:i/>
                                             <w:szCs w:val="28"/>
                                             <w:lang w:eastAsia="ru-RU"/>
@@ -5185,7 +5137,6 @@
                                 </w:rPr>
                                 <w:t>0.</w:t>
                               </w:r>
-                              <w:proofErr w:type="gramStart"/>
                               <w:r>
                                 <w:rPr>
                                   <w:rFonts w:eastAsia="Times New Roman" w:cs="Times New Roman"/>
@@ -5218,7 +5169,6 @@
                                 </w:rPr>
                                 <w:t>x</w:t>
                               </w:r>
-                              <w:proofErr w:type="gramEnd"/>
                               <w:r>
                                 <w:rPr>
                                   <w:rFonts w:eastAsia="Times New Roman" w:cs="Times New Roman"/>
@@ -5316,7 +5266,7 @@
                                   <w:szCs w:val="32"/>
                                   <w:lang w:eastAsia="ru-RU"/>
                                 </w:rPr>
-                                <w:object w:dxaOrig="220" w:dyaOrig="220" w14:anchorId="6E04BDF8">
+                                <w:object w:dxaOrig="220" w:dyaOrig="260" w14:anchorId="6E04BDF8">
                                   <v:shapetype id="_x0000_t75" coordsize="21600,21600" o:spt="75" o:preferrelative="t" path="m@4@5l@4@11@9@11@9@5xe" filled="f" stroked="f">
                                     <v:stroke joinstyle="miter"/>
                                     <v:formulas>
@@ -5336,10 +5286,10 @@
                                     <v:path o:extrusionok="f" gradientshapeok="t" o:connecttype="rect"/>
                                     <o:lock v:ext="edit" aspectratio="t"/>
                                   </v:shapetype>
-                                  <v:shape id="_x0000_i1025" type="#_x0000_t75" style="width:11pt;height:13pt" fillcolor="window">
+                                  <v:shape id="_x0000_i1026" type="#_x0000_t75" style="width:11pt;height:13pt" fillcolor="window">
                                     <v:imagedata r:id="rId8" o:title=""/>
                                   </v:shape>
-                                  <o:OLEObject Type="Embed" ProgID="Equation.3" ShapeID="_x0000_i1025" DrawAspect="Content" ObjectID="_1759952089" r:id="rId9"/>
+                                  <o:OLEObject Type="Embed" ProgID="Equation.3" ShapeID="_x0000_i1026" DrawAspect="Content" ObjectID="_1760265583" r:id="rId9"/>
                                 </w:object>
                               </w:r>
                               <w:r>
@@ -5756,21 +5706,12 @@
                                   <w:szCs w:val="28"/>
                                 </w:rPr>
                               </w:pPr>
-                              <w:proofErr w:type="spellStart"/>
                               <w:r>
                                 <w:rPr>
                                   <w:rFonts w:eastAsia="Calibri"/>
                                   <w:szCs w:val="28"/>
                                 </w:rPr>
-                                <w:t>Вывод</w:t>
-                              </w:r>
-                              <w:proofErr w:type="spellEnd"/>
-                              <w:r>
-                                <w:rPr>
-                                  <w:rFonts w:eastAsia="Calibri"/>
-                                  <w:szCs w:val="28"/>
-                                </w:rPr>
-                                <w:t xml:space="preserve"> a, x, Y</w:t>
+                                <w:t>Вывод a, x, Y</w:t>
                               </w:r>
                             </w:p>
                           </w:txbxContent>
@@ -6838,9 +6779,9 @@
                           </w:rPr>
                           <w:object w:dxaOrig="220" w:dyaOrig="220" w14:anchorId="6E04BDF8">
                             <v:shape id="_x0000_i1025" type="#_x0000_t75" style="width:11pt;height:13pt" fillcolor="window">
-                              <v:imagedata r:id="rId8" o:title=""/>
+                              <v:imagedata r:id="rId10" o:title=""/>
                             </v:shape>
-                            <o:OLEObject Type="Embed" ProgID="Equation.3" ShapeID="_x0000_i1025" DrawAspect="Content" ObjectID="_1759952089" r:id="rId10"/>
+                            <o:OLEObject Type="Embed" ProgID="Equation.3" ShapeID="_x0000_i1025" DrawAspect="Content" ObjectID="_1759952089" r:id="rId11"/>
                           </w:object>
                         </w:r>
                         <w:r>
@@ -7268,6 +7209,7 @@
           <w:rFonts w:cs="Times New Roman"/>
           <w:bCs/>
           <w:szCs w:val="28"/>
+          <w:lang w:val="ru-RU"/>
         </w:rPr>
       </w:pPr>
       <w:bookmarkStart w:id="3" w:name="_Toc147832295"/>
@@ -7277,7 +7219,33 @@
           <w:bCs/>
           <w:szCs w:val="28"/>
         </w:rPr>
-        <w:t>using System;</w:t>
+        <w:t>using</w:t>
+      </w:r>
+      <w:r>
+        <w:rPr>
+          <w:rFonts w:cs="Times New Roman"/>
+          <w:bCs/>
+          <w:szCs w:val="28"/>
+          <w:lang w:val="ru-RU"/>
+        </w:rPr>
+        <w:t xml:space="preserve"> </w:t>
+      </w:r>
+      <w:r>
+        <w:rPr>
+          <w:rFonts w:cs="Times New Roman"/>
+          <w:bCs/>
+          <w:szCs w:val="28"/>
+        </w:rPr>
+        <w:t>System</w:t>
+      </w:r>
+      <w:r>
+        <w:rPr>
+          <w:rFonts w:cs="Times New Roman"/>
+          <w:bCs/>
+          <w:szCs w:val="28"/>
+          <w:lang w:val="ru-RU"/>
+        </w:rPr>
+        <w:t>;</w:t>
       </w:r>
     </w:p>
     <w:p>
@@ -8105,15 +8073,25 @@
           <w:rFonts w:cs="Times New Roman"/>
           <w:bCs/>
           <w:szCs w:val="28"/>
-        </w:rPr>
-      </w:pPr>
-      <w:r>
-        <w:rPr>
-          <w:rFonts w:cs="Times New Roman"/>
-          <w:bCs/>
-          <w:szCs w:val="28"/>
-        </w:rPr>
-        <w:t xml:space="preserve">        }</w:t>
+          <w:lang w:val="ru-RU"/>
+        </w:rPr>
+      </w:pPr>
+      <w:r>
+        <w:rPr>
+          <w:rFonts w:cs="Times New Roman"/>
+          <w:bCs/>
+          <w:szCs w:val="28"/>
+        </w:rPr>
+        <w:t xml:space="preserve">        </w:t>
+      </w:r>
+      <w:r>
+        <w:rPr>
+          <w:rFonts w:cs="Times New Roman"/>
+          <w:bCs/>
+          <w:szCs w:val="28"/>
+          <w:lang w:val="ru-RU"/>
+        </w:rPr>
+        <w:t>}</w:t>
       </w:r>
     </w:p>
     <w:p>
@@ -8124,15 +8102,51 @@
           <w:rFonts w:cs="Times New Roman"/>
           <w:bCs/>
           <w:szCs w:val="28"/>
-        </w:rPr>
-      </w:pPr>
-      <w:r>
-        <w:rPr>
-          <w:rFonts w:cs="Times New Roman"/>
-          <w:bCs/>
-          <w:szCs w:val="28"/>
-        </w:rPr>
-        <w:t xml:space="preserve">        a = a + 0.5;</w:t>
+          <w:lang w:val="ru-RU"/>
+        </w:rPr>
+      </w:pPr>
+      <w:r>
+        <w:rPr>
+          <w:rFonts w:cs="Times New Roman"/>
+          <w:bCs/>
+          <w:szCs w:val="28"/>
+          <w:lang w:val="ru-RU"/>
+        </w:rPr>
+        <w:t xml:space="preserve">        </w:t>
+      </w:r>
+      <w:r>
+        <w:rPr>
+          <w:rFonts w:cs="Times New Roman"/>
+          <w:bCs/>
+          <w:szCs w:val="28"/>
+        </w:rPr>
+        <w:t>a</w:t>
+      </w:r>
+      <w:r>
+        <w:rPr>
+          <w:rFonts w:cs="Times New Roman"/>
+          <w:bCs/>
+          <w:szCs w:val="28"/>
+          <w:lang w:val="ru-RU"/>
+        </w:rPr>
+        <w:t xml:space="preserve"> = </w:t>
+      </w:r>
+      <w:r>
+        <w:rPr>
+          <w:rFonts w:cs="Times New Roman"/>
+          <w:bCs/>
+          <w:szCs w:val="28"/>
+        </w:rPr>
+        <w:t>a</w:t>
+      </w:r>
+      <w:r>
+        <w:rPr>
+          <w:rFonts w:cs="Times New Roman"/>
+          <w:bCs/>
+          <w:szCs w:val="28"/>
+          <w:lang w:val="ru-RU"/>
+        </w:rPr>
+        <w:t xml:space="preserve"> + 0.5;</w:t>
       </w:r>
     </w:p>
     <w:p>
@@ -8143,13 +8157,15 @@
           <w:rFonts w:cs="Times New Roman"/>
           <w:bCs/>
           <w:szCs w:val="28"/>
-        </w:rPr>
-      </w:pPr>
-      <w:r>
-        <w:rPr>
-          <w:rFonts w:cs="Times New Roman"/>
-          <w:bCs/>
-          <w:szCs w:val="28"/>
+          <w:lang w:val="ru-RU"/>
+        </w:rPr>
+      </w:pPr>
+      <w:r>
+        <w:rPr>
+          <w:rFonts w:cs="Times New Roman"/>
+          <w:bCs/>
+          <w:szCs w:val="28"/>
+          <w:lang w:val="ru-RU"/>
         </w:rPr>
         <w:t xml:space="preserve">    }</w:t>
       </w:r>
@@ -8162,13 +8178,15 @@
           <w:rFonts w:cs="Times New Roman"/>
           <w:bCs/>
           <w:szCs w:val="28"/>
-        </w:rPr>
-      </w:pPr>
-      <w:r>
-        <w:rPr>
-          <w:rFonts w:cs="Times New Roman"/>
-          <w:bCs/>
-          <w:szCs w:val="28"/>
+          <w:lang w:val="ru-RU"/>
+        </w:rPr>
+      </w:pPr>
+      <w:r>
+        <w:rPr>
+          <w:rFonts w:cs="Times New Roman"/>
+          <w:bCs/>
+          <w:szCs w:val="28"/>
+          <w:lang w:val="ru-RU"/>
         </w:rPr>
         <w:t xml:space="preserve">  }</w:t>
       </w:r>
@@ -8177,6 +8195,7 @@
           <w:rFonts w:cs="Times New Roman"/>
           <w:bCs/>
           <w:szCs w:val="28"/>
+          <w:lang w:val="ru-RU"/>
         </w:rPr>
         <w:br/>
         <w:t>}</w:t>
@@ -8188,13 +8207,15 @@
           <w:rFonts w:cs="Times New Roman"/>
           <w:bCs/>
           <w:szCs w:val="28"/>
-        </w:rPr>
-      </w:pPr>
-      <w:r>
-        <w:rPr>
-          <w:rFonts w:cs="Times New Roman"/>
-          <w:bCs/>
-          <w:szCs w:val="28"/>
+          <w:lang w:val="ru-RU"/>
+        </w:rPr>
+      </w:pPr>
+      <w:r>
+        <w:rPr>
+          <w:rFonts w:cs="Times New Roman"/>
+          <w:bCs/>
+          <w:szCs w:val="28"/>
+          <w:lang w:val="ru-RU"/>
         </w:rPr>
         <w:br w:type="page"/>
       </w:r>
@@ -8275,7 +8296,7 @@
                     </pic:cNvPicPr>
                   </pic:nvPicPr>
                   <pic:blipFill>
-                    <a:blip r:embed="rId11">
+                    <a:blip r:embed="rId12">
                       <a:extLst>
                         <a:ext uri="{28A0092B-C50C-407E-A947-70E740481C1C}">
                           <a14:useLocalDpi xmlns:a14="http://schemas.microsoft.com/office/drawing/2010/main" val="0"/>
@@ -8393,8 +8414,8 @@
       </w:pPr>
     </w:p>
     <w:sectPr>
-      <w:footerReference w:type="default" r:id="rId12"/>
-      <w:footerReference w:type="first" r:id="rId13"/>
+      <w:footerReference w:type="default" r:id="rId13"/>
+      <w:footerReference w:type="first" r:id="rId14"/>
       <w:pgSz w:w="11907" w:h="16840" w:code="9"/>
       <w:pgMar w:top="1134" w:right="851" w:bottom="1134" w:left="1701" w:header="720" w:footer="720" w:gutter="0"/>
       <w:pgNumType w:start="2"/>
